--- a/Экспертные системы/ЛБ1/Поезда разных стран.docx
+++ b/Экспертные системы/ЛБ1/Поезда разных стран.docx
@@ -3089,14 +3089,7 @@
           <w:sz w:val="22"/>
           <w:szCs w:val="22"/>
         </w:rPr>
-        <w:t>(slot country</w:t>
-      </w:r>
-      <w:r>
-        <w:rPr>
-          <w:sz w:val="22"/>
-          <w:szCs w:val="22"/>
-        </w:rPr>
-        <w:t xml:space="preserve"> (type STRING)) </w:t>
+        <w:t xml:space="preserve">(slot country (type STRING)) </w:t>
       </w:r>
     </w:p>
     <w:p>
@@ -3367,6 +3360,7 @@
           <w:rFonts w:ascii="Times New Roman" w:hAnsi="Times New Roman" w:cs="Times New Roman"/>
           <w:sz w:val="28"/>
           <w:szCs w:val="28"/>
+          <w:lang w:val="en-US"/>
         </w:rPr>
       </w:pPr>
       <w:bookmarkStart w:id="0" w:name="_GoBack"/>
@@ -3417,7 +3411,16 @@
           <w:szCs w:val="28"/>
           <w:lang w:val="en-US"/>
         </w:rPr>
-        <w:t>(train (name “Shanghai Maglev”) (country “</w:t>
+        <w:t>(train (name “Shanghai Maglev”</w:t>
+      </w:r>
+      <w:r>
+        <w:rPr>
+          <w:rFonts w:ascii="Times New Roman" w:hAnsi="Times New Roman" w:cs="Times New Roman"/>
+          <w:sz w:val="28"/>
+          <w:szCs w:val="28"/>
+          <w:lang w:val="en-US"/>
+        </w:rPr>
+        <w:t>) (country “</w:t>
       </w:r>
       <w:proofErr w:type="spellStart"/>
       <w:r>
@@ -4901,7 +4904,7 @@
 </file>
 
 <file path=customXml/itemProps1.xml><?xml version="1.0" encoding="utf-8"?>
-<ds:datastoreItem xmlns:ds="http://schemas.openxmlformats.org/officeDocument/2006/customXml" ds:itemID="{DCCBA0EB-01C9-4F38-8C96-DC1BEE7C2610}">
+<ds:datastoreItem xmlns:ds="http://schemas.openxmlformats.org/officeDocument/2006/customXml" ds:itemID="{6253EDC4-302B-4039-8BF4-7CAD416A3592}">
   <ds:schemaRefs>
     <ds:schemaRef ds:uri="http://schemas.openxmlformats.org/officeDocument/2006/bibliography"/>
   </ds:schemaRefs>
